--- a/Documentation/Weekly Progress Reports/01-Jan 23/WPR_Qazi.docx
+++ b/Documentation/Weekly Progress Reports/01-Jan 23/WPR_Qazi.docx
@@ -21,15 +21,7 @@
         <w:t>NAME</w:t>
       </w:r>
       <w:r>
-        <w:t xml:space="preserve">: Ahmad </w:t>
-      </w:r>
-      <w:proofErr w:type="spellStart"/>
-      <w:r>
-        <w:t>Qazi</w:t>
-      </w:r>
-      <w:proofErr w:type="spellEnd"/>
-      <w:r>
-        <w:t xml:space="preserve"> </w:t>
+        <w:t xml:space="preserve">: Ahmad Qazi </w:t>
       </w:r>
     </w:p>
     <w:p/>
@@ -71,6 +63,20 @@
           </w:p>
         </w:tc>
       </w:tr>
+      <w:tr>
+        <w:tc>
+          <w:tcPr>
+            <w:tcW w:w="8630" w:type="dxa"/>
+          </w:tcPr>
+          <w:p>
+            <w:r>
+              <w:t>Task 2: Make a Gantt Chart on the suggested schedule</w:t>
+            </w:r>
+            <w:bookmarkStart w:id="0" w:name="_GoBack"/>
+            <w:bookmarkEnd w:id="0"/>
+          </w:p>
+        </w:tc>
+      </w:tr>
     </w:tbl>
     <w:p>
       <w:pPr>
@@ -101,8 +107,6 @@
             <w:r>
               <w:t>: Research on the highest current, temperature and understand the limits</w:t>
             </w:r>
-            <w:bookmarkStart w:id="0" w:name="_GoBack"/>
-            <w:bookmarkEnd w:id="0"/>
           </w:p>
         </w:tc>
       </w:tr>
